--- a/Class Exercises.docx
+++ b/Class Exercises.docx
@@ -37,7 +37,15 @@
     <w:p/>
     <w:p>
       <w:r>
-        <w:t>`ClassVariableName.AttributeName`</w:t>
+        <w:t>`</w:t>
+      </w:r>
+      <w:proofErr w:type="spellStart"/>
+      <w:r>
+        <w:t>ClassVariableName.AttributeName</w:t>
+      </w:r>
+      <w:proofErr w:type="spellEnd"/>
+      <w:r>
+        <w:t>`</w:t>
       </w:r>
     </w:p>
     <w:p/>
@@ -60,13 +68,45 @@
     <w:p/>
     <w:p>
       <w:r>
-        <w:t>`class className:`</w:t>
-      </w:r>
-    </w:p>
-    <w:p/>
-    <w:p>
-      <w:r>
-        <w:t>A class needs to be initialised using the built-in method `__init__()`.</w:t>
+        <w:t>`</w:t>
+      </w:r>
+      <w:proofErr w:type="gramStart"/>
+      <w:r>
+        <w:t>class</w:t>
+      </w:r>
+      <w:proofErr w:type="gramEnd"/>
+      <w:r>
+        <w:t xml:space="preserve"> </w:t>
+      </w:r>
+      <w:proofErr w:type="spellStart"/>
+      <w:r>
+        <w:t>className</w:t>
+      </w:r>
+      <w:proofErr w:type="spellEnd"/>
+      <w:r>
+        <w:t>:`</w:t>
+      </w:r>
+    </w:p>
+    <w:p/>
+    <w:p>
+      <w:r>
+        <w:t>A class needs to be initialised using the built-in method `__</w:t>
+      </w:r>
+      <w:proofErr w:type="spellStart"/>
+      <w:r>
+        <w:t>init</w:t>
+      </w:r>
+      <w:proofErr w:type="spellEnd"/>
+      <w:r>
+        <w:t>_</w:t>
+      </w:r>
+      <w:proofErr w:type="gramStart"/>
+      <w:r>
+        <w:t>_(</w:t>
+      </w:r>
+      <w:proofErr w:type="gramEnd"/>
+      <w:r>
+        <w:t>)`.</w:t>
       </w:r>
     </w:p>
     <w:p/>
@@ -78,13 +118,47 @@
     <w:p/>
     <w:p>
       <w:r>
-        <w:t>`def __init__(self, parameterName):`</w:t>
-      </w:r>
-    </w:p>
-    <w:p/>
-    <w:p>
-      <w:r>
-        <w:t>The initial values for the record’s attributes should be set in the `init` function.</w:t>
+        <w:t>`</w:t>
+      </w:r>
+      <w:proofErr w:type="spellStart"/>
+      <w:proofErr w:type="gramStart"/>
+      <w:r>
+        <w:t>def</w:t>
+      </w:r>
+      <w:proofErr w:type="spellEnd"/>
+      <w:proofErr w:type="gramEnd"/>
+      <w:r>
+        <w:t xml:space="preserve"> __</w:t>
+      </w:r>
+      <w:proofErr w:type="spellStart"/>
+      <w:r>
+        <w:t>init</w:t>
+      </w:r>
+      <w:proofErr w:type="spellEnd"/>
+      <w:r>
+        <w:t xml:space="preserve">__(self, </w:t>
+      </w:r>
+      <w:proofErr w:type="spellStart"/>
+      <w:r>
+        <w:t>parameterName</w:t>
+      </w:r>
+      <w:proofErr w:type="spellEnd"/>
+      <w:r>
+        <w:t>):`</w:t>
+      </w:r>
+    </w:p>
+    <w:p/>
+    <w:p>
+      <w:r>
+        <w:t>The initial values for the record’s attributes should be set in the `</w:t>
+      </w:r>
+      <w:proofErr w:type="spellStart"/>
+      <w:r>
+        <w:t>init</w:t>
+      </w:r>
+      <w:proofErr w:type="spellEnd"/>
+      <w:r>
+        <w:t>` function.</w:t>
       </w:r>
     </w:p>
     <w:p/>
@@ -94,13 +168,44 @@
       </w:r>
     </w:p>
     <w:p>
-      <w:r>
-        <w:t>class Contact:</w:t>
-      </w:r>
-    </w:p>
-    <w:p>
-      <w:r>
-        <w:t xml:space="preserve">    def __init__(self,name,number):</w:t>
+      <w:proofErr w:type="gramStart"/>
+      <w:r>
+        <w:t>class</w:t>
+      </w:r>
+      <w:proofErr w:type="gramEnd"/>
+      <w:r>
+        <w:t xml:space="preserve"> Contact:</w:t>
+      </w:r>
+    </w:p>
+    <w:p>
+      <w:r>
+        <w:t xml:space="preserve">    </w:t>
+      </w:r>
+      <w:proofErr w:type="spellStart"/>
+      <w:proofErr w:type="gramStart"/>
+      <w:r>
+        <w:t>def</w:t>
+      </w:r>
+      <w:proofErr w:type="spellEnd"/>
+      <w:proofErr w:type="gramEnd"/>
+      <w:r>
+        <w:t xml:space="preserve"> __</w:t>
+      </w:r>
+      <w:proofErr w:type="spellStart"/>
+      <w:r>
+        <w:t>init</w:t>
+      </w:r>
+      <w:proofErr w:type="spellEnd"/>
+      <w:r>
+        <w:t>__(</w:t>
+      </w:r>
+      <w:proofErr w:type="spellStart"/>
+      <w:r>
+        <w:t>self,name,number</w:t>
+      </w:r>
+      <w:proofErr w:type="spellEnd"/>
+      <w:r>
+        <w:t>):</w:t>
       </w:r>
     </w:p>
     <w:p>
@@ -110,7 +215,15 @@
     </w:p>
     <w:p>
       <w:r>
-        <w:t xml:space="preserve">        self.number = number</w:t>
+        <w:t xml:space="preserve">        </w:t>
+      </w:r>
+      <w:proofErr w:type="spellStart"/>
+      <w:r>
+        <w:t>self.number</w:t>
+      </w:r>
+      <w:proofErr w:type="spellEnd"/>
+      <w:r>
+        <w:t xml:space="preserve"> = number</w:t>
       </w:r>
     </w:p>
     <w:p>
@@ -132,7 +245,28 @@
     <w:p/>
     <w:p>
       <w:r>
-        <w:t>`list_name.append(new_record)`</w:t>
+        <w:t>`</w:t>
+      </w:r>
+      <w:proofErr w:type="spellStart"/>
+      <w:r>
+        <w:t>list_</w:t>
+      </w:r>
+      <w:proofErr w:type="gramStart"/>
+      <w:r>
+        <w:t>name.append</w:t>
+      </w:r>
+      <w:proofErr w:type="spellEnd"/>
+      <w:r>
+        <w:t>(</w:t>
+      </w:r>
+      <w:proofErr w:type="spellStart"/>
+      <w:proofErr w:type="gramEnd"/>
+      <w:r>
+        <w:t>new_record</w:t>
+      </w:r>
+      <w:proofErr w:type="spellEnd"/>
+      <w:r>
+        <w:t>)`</w:t>
       </w:r>
     </w:p>
     <w:p/>
@@ -144,8 +278,21 @@
     <w:p/>
     <w:p>
       <w:r>
-        <w:t>`list_name = []`</w:t>
-      </w:r>
+        <w:t>`</w:t>
+      </w:r>
+      <w:proofErr w:type="spellStart"/>
+      <w:r>
+        <w:t>list_name</w:t>
+      </w:r>
+      <w:proofErr w:type="spellEnd"/>
+      <w:r>
+        <w:t xml:space="preserve"> = [</w:t>
+      </w:r>
+      <w:proofErr w:type="gramStart"/>
+      <w:r>
+        <w:t>]`</w:t>
+      </w:r>
+      <w:proofErr w:type="gramEnd"/>
     </w:p>
     <w:p/>
     <w:p>
@@ -165,13 +312,36 @@
       </w:r>
     </w:p>
     <w:p>
-      <w:r>
-        <w:t>class Country:</w:t>
-      </w:r>
-    </w:p>
-    <w:p>
-      <w:r>
-        <w:t xml:space="preserve">    def __init__(self):</w:t>
+      <w:proofErr w:type="gramStart"/>
+      <w:r>
+        <w:t>class</w:t>
+      </w:r>
+      <w:proofErr w:type="gramEnd"/>
+      <w:r>
+        <w:t xml:space="preserve"> Country:</w:t>
+      </w:r>
+    </w:p>
+    <w:p>
+      <w:r>
+        <w:t xml:space="preserve">    </w:t>
+      </w:r>
+      <w:proofErr w:type="spellStart"/>
+      <w:proofErr w:type="gramStart"/>
+      <w:r>
+        <w:t>def</w:t>
+      </w:r>
+      <w:proofErr w:type="spellEnd"/>
+      <w:proofErr w:type="gramEnd"/>
+      <w:r>
+        <w:t xml:space="preserve"> __</w:t>
+      </w:r>
+      <w:proofErr w:type="spellStart"/>
+      <w:r>
+        <w:t>init</w:t>
+      </w:r>
+      <w:proofErr w:type="spellEnd"/>
+      <w:r>
+        <w:t>__(self):</w:t>
       </w:r>
     </w:p>
     <w:p>
@@ -181,54 +351,162 @@
     </w:p>
     <w:p>
       <w:r>
-        <w:t xml:space="preserve">        self.capital = '-'</w:t>
+        <w:t xml:space="preserve">        </w:t>
+      </w:r>
+      <w:proofErr w:type="spellStart"/>
+      <w:r>
+        <w:t>self.capital</w:t>
+      </w:r>
+      <w:proofErr w:type="spellEnd"/>
+      <w:r>
+        <w:t xml:space="preserve"> = '-'</w:t>
       </w:r>
     </w:p>
     <w:p>
       <w:r>
         <w:lastRenderedPageBreak/>
-        <w:t xml:space="preserve">        self.currency = '-'</w:t>
-      </w:r>
-    </w:p>
-    <w:p/>
-    <w:p>
-      <w:r>
-        <w:t># main program</w:t>
-      </w:r>
-    </w:p>
-    <w:p>
-      <w:r>
-        <w:t>country_list = []</w:t>
-      </w:r>
-    </w:p>
-    <w:p>
-      <w:r>
-        <w:t>for count in range(2):</w:t>
-      </w:r>
-    </w:p>
-    <w:p>
-      <w:r>
-        <w:t xml:space="preserve">    new_country = Country()</w:t>
-      </w:r>
-    </w:p>
-    <w:p>
-      <w:r>
-        <w:t xml:space="preserve">    new_country.name = input("Name of country: ")</w:t>
-      </w:r>
-    </w:p>
-    <w:p>
-      <w:r>
-        <w:t xml:space="preserve">    new_country.capital = input("Capital city: ")</w:t>
-      </w:r>
-    </w:p>
-    <w:p>
-      <w:r>
-        <w:t xml:space="preserve">    new_country.currency = input("Currency used: ")</w:t>
-      </w:r>
-    </w:p>
-    <w:p>
-      <w:r>
-        <w:t xml:space="preserve">    country_list.append(new_country)</w:t>
+        <w:t xml:space="preserve">        </w:t>
+      </w:r>
+      <w:proofErr w:type="spellStart"/>
+      <w:r>
+        <w:t>self.currency</w:t>
+      </w:r>
+      <w:proofErr w:type="spellEnd"/>
+      <w:r>
+        <w:t xml:space="preserve"> = '-'</w:t>
+      </w:r>
+    </w:p>
+    <w:p/>
+    <w:p>
+      <w:r>
+        <w:t xml:space="preserve"># </w:t>
+      </w:r>
+      <w:proofErr w:type="gramStart"/>
+      <w:r>
+        <w:t>main</w:t>
+      </w:r>
+      <w:proofErr w:type="gramEnd"/>
+      <w:r>
+        <w:t xml:space="preserve"> program</w:t>
+      </w:r>
+    </w:p>
+    <w:p>
+      <w:proofErr w:type="spellStart"/>
+      <w:r>
+        <w:t>country_list</w:t>
+      </w:r>
+      <w:proofErr w:type="spellEnd"/>
+      <w:r>
+        <w:t xml:space="preserve"> = []</w:t>
+      </w:r>
+    </w:p>
+    <w:p>
+      <w:proofErr w:type="gramStart"/>
+      <w:r>
+        <w:t>for</w:t>
+      </w:r>
+      <w:proofErr w:type="gramEnd"/>
+      <w:r>
+        <w:t xml:space="preserve"> count in range(2):</w:t>
+      </w:r>
+    </w:p>
+    <w:p>
+      <w:r>
+        <w:t xml:space="preserve">    </w:t>
+      </w:r>
+      <w:proofErr w:type="spellStart"/>
+      <w:r>
+        <w:t>new_country</w:t>
+      </w:r>
+      <w:proofErr w:type="spellEnd"/>
+      <w:r>
+        <w:t xml:space="preserve"> = </w:t>
+      </w:r>
+      <w:proofErr w:type="gramStart"/>
+      <w:r>
+        <w:t>Country()</w:t>
+      </w:r>
+      <w:proofErr w:type="gramEnd"/>
+    </w:p>
+    <w:p>
+      <w:r>
+        <w:t xml:space="preserve">    new_country.name = </w:t>
+      </w:r>
+      <w:proofErr w:type="gramStart"/>
+      <w:r>
+        <w:t>input(</w:t>
+      </w:r>
+      <w:proofErr w:type="gramEnd"/>
+      <w:r>
+        <w:t>"Name of country: ")</w:t>
+      </w:r>
+    </w:p>
+    <w:p>
+      <w:r>
+        <w:t xml:space="preserve">    </w:t>
+      </w:r>
+      <w:proofErr w:type="spellStart"/>
+      <w:r>
+        <w:t>new_country.capital</w:t>
+      </w:r>
+      <w:proofErr w:type="spellEnd"/>
+      <w:r>
+        <w:t xml:space="preserve"> = </w:t>
+      </w:r>
+      <w:proofErr w:type="gramStart"/>
+      <w:r>
+        <w:t>input(</w:t>
+      </w:r>
+      <w:proofErr w:type="gramEnd"/>
+      <w:r>
+        <w:t>"Capital city: ")</w:t>
+      </w:r>
+    </w:p>
+    <w:p>
+      <w:r>
+        <w:t xml:space="preserve">    </w:t>
+      </w:r>
+      <w:proofErr w:type="spellStart"/>
+      <w:r>
+        <w:t>new_country.currency</w:t>
+      </w:r>
+      <w:proofErr w:type="spellEnd"/>
+      <w:r>
+        <w:t xml:space="preserve"> = </w:t>
+      </w:r>
+      <w:proofErr w:type="gramStart"/>
+      <w:r>
+        <w:t>input(</w:t>
+      </w:r>
+      <w:proofErr w:type="gramEnd"/>
+      <w:r>
+        <w:t>"Currency used: ")</w:t>
+      </w:r>
+    </w:p>
+    <w:p>
+      <w:r>
+        <w:t xml:space="preserve">    </w:t>
+      </w:r>
+      <w:proofErr w:type="spellStart"/>
+      <w:r>
+        <w:t>country_</w:t>
+      </w:r>
+      <w:proofErr w:type="gramStart"/>
+      <w:r>
+        <w:t>list.append</w:t>
+      </w:r>
+      <w:proofErr w:type="spellEnd"/>
+      <w:r>
+        <w:t>(</w:t>
+      </w:r>
+      <w:proofErr w:type="spellStart"/>
+      <w:proofErr w:type="gramEnd"/>
+      <w:r>
+        <w:t>new_country</w:t>
+      </w:r>
+      <w:proofErr w:type="spellEnd"/>
+      <w:r>
+        <w:t>)</w:t>
       </w:r>
     </w:p>
     <w:p>
@@ -245,7 +523,15 @@
     <w:p/>
     <w:p>
       <w:r>
-        <w:t>|Country|Capital|Currency|</w:t>
+        <w:t>|</w:t>
+      </w:r>
+      <w:proofErr w:type="spellStart"/>
+      <w:r>
+        <w:t>Country|Capital|Currency</w:t>
+      </w:r>
+      <w:proofErr w:type="spellEnd"/>
+      <w:r>
+        <w:t>|</w:t>
       </w:r>
     </w:p>
     <w:p>
@@ -255,17 +541,41 @@
     </w:p>
     <w:p>
       <w:r>
-        <w:t>|U.K.|London|Pound|</w:t>
-      </w:r>
-    </w:p>
-    <w:p>
-      <w:r>
-        <w:t>|Japan|Tokyo|Yen|</w:t>
-      </w:r>
-    </w:p>
-    <w:p>
-      <w:r>
-        <w:t>|France|Paris|Euro|</w:t>
+        <w:t>|U.K.|</w:t>
+      </w:r>
+      <w:proofErr w:type="spellStart"/>
+      <w:r>
+        <w:t>London|Pound</w:t>
+      </w:r>
+      <w:proofErr w:type="spellEnd"/>
+      <w:r>
+        <w:t>|</w:t>
+      </w:r>
+    </w:p>
+    <w:p>
+      <w:r>
+        <w:t>|</w:t>
+      </w:r>
+      <w:proofErr w:type="spellStart"/>
+      <w:r>
+        <w:t>Japan|Tokyo|Yen</w:t>
+      </w:r>
+      <w:proofErr w:type="spellEnd"/>
+      <w:r>
+        <w:t>|</w:t>
+      </w:r>
+    </w:p>
+    <w:p>
+      <w:r>
+        <w:t>|</w:t>
+      </w:r>
+      <w:proofErr w:type="spellStart"/>
+      <w:r>
+        <w:t>France|Paris|Euro</w:t>
+      </w:r>
+      <w:proofErr w:type="spellEnd"/>
+      <w:r>
+        <w:t>|</w:t>
       </w:r>
     </w:p>
     <w:p/>
@@ -277,7 +587,15 @@
     <w:p/>
     <w:p>
       <w:r>
-        <w:t>|count|`new_country.name`|`new_country.capital`|`new_country.currency`|`country_list[0]`|`country_list[1]`|`country_list[2]`|</w:t>
+        <w:t>|count|`new_country.name`|`new_country.capital`|`new_country.currency`|`country_</w:t>
+      </w:r>
+      <w:proofErr w:type="gramStart"/>
+      <w:r>
+        <w:t>list[</w:t>
+      </w:r>
+      <w:proofErr w:type="gramEnd"/>
+      <w:r>
+        <w:t>0]`|`country_list[1]`|`country_list[2]`|</w:t>
       </w:r>
     </w:p>
     <w:p>
@@ -292,7 +610,15 @@
     </w:p>
     <w:p>
       <w:r>
-        <w:t>|1 |U.K. |London |Pound |`.name = U.K.`, `.capital = London`, `.currency = Pound` | | |</w:t>
+        <w:t>|1 |U.K. |London |Pound |`.name = U.K</w:t>
+      </w:r>
+      <w:proofErr w:type="gramStart"/>
+      <w:r>
+        <w:t>.`</w:t>
+      </w:r>
+      <w:proofErr w:type="gramEnd"/>
+      <w:r>
+        <w:t>, `.capital = London`, `.currency = Pound` | | |</w:t>
       </w:r>
     </w:p>
     <w:p>
@@ -314,7 +640,15 @@
     </w:p>
     <w:p>
       <w:r>
-        <w:t>The code below contains some errors in the function `get_meaning`. Annotate the code *with comments* to show where you think the errors may be.</w:t>
+        <w:t>The code below contains some errors in the function `</w:t>
+      </w:r>
+      <w:proofErr w:type="spellStart"/>
+      <w:r>
+        <w:t>get_meaning</w:t>
+      </w:r>
+      <w:proofErr w:type="spellEnd"/>
+      <w:r>
+        <w:t>`. Annotate the code *with comments* to show where you think the errors may be.</w:t>
       </w:r>
     </w:p>
     <w:p/>
@@ -324,58 +658,198 @@
       </w:r>
     </w:p>
     <w:p>
-      <w:r>
-        <w:t>def get_meaning(term):</w:t>
-      </w:r>
-    </w:p>
-    <w:p>
-      <w:r>
-        <w:t xml:space="preserve">    index = 1 *The index should start at 0*</w:t>
-      </w:r>
-    </w:p>
-    <w:p>
-      <w:r>
-        <w:t xml:space="preserve">    wanted_index = -1</w:t>
-      </w:r>
-    </w:p>
-    <w:p>
-      <w:r>
-        <w:t xml:space="preserve">    while index &lt; len(tech_list)-1: </w:t>
-      </w:r>
-    </w:p>
-    <w:p>
-      <w:r>
-        <w:t xml:space="preserve">        if tech_list[index].term == term:</w:t>
-      </w:r>
-    </w:p>
-    <w:p>
-      <w:r>
-        <w:t xml:space="preserve">            wanted_index = index</w:t>
-      </w:r>
-    </w:p>
-    <w:p>
-      <w:r>
-        <w:t xml:space="preserve">        index = index + 1 *should be in an else statement*</w:t>
-      </w:r>
-    </w:p>
-    <w:p>
-      <w:r>
-        <w:t xml:space="preserve">    if wanted_index != -1:</w:t>
-      </w:r>
-    </w:p>
-    <w:p>
-      <w:r>
-        <w:t xml:space="preserve">        return tech_list[index].meaning</w:t>
-      </w:r>
-    </w:p>
-    <w:p>
-      <w:r>
-        <w:t xml:space="preserve">    else:</w:t>
-      </w:r>
-    </w:p>
-    <w:p>
-      <w:r>
-        <w:t xml:space="preserve">        return 'not listed'</w:t>
+      <w:proofErr w:type="spellStart"/>
+      <w:proofErr w:type="gramStart"/>
+      <w:r>
+        <w:t>def</w:t>
+      </w:r>
+      <w:proofErr w:type="spellEnd"/>
+      <w:proofErr w:type="gramEnd"/>
+      <w:r>
+        <w:t xml:space="preserve"> </w:t>
+      </w:r>
+      <w:proofErr w:type="spellStart"/>
+      <w:r>
+        <w:t>get_meaning</w:t>
+      </w:r>
+      <w:proofErr w:type="spellEnd"/>
+      <w:r>
+        <w:t>(term):</w:t>
+      </w:r>
+    </w:p>
+    <w:p>
+      <w:r>
+        <w:t xml:space="preserve">    </w:t>
+      </w:r>
+      <w:proofErr w:type="gramStart"/>
+      <w:r>
+        <w:t>index</w:t>
+      </w:r>
+      <w:proofErr w:type="gramEnd"/>
+      <w:r>
+        <w:t xml:space="preserve"> = 1 #The index should start at 0</w:t>
+      </w:r>
+    </w:p>
+    <w:p>
+      <w:r>
+        <w:t xml:space="preserve">    </w:t>
+      </w:r>
+      <w:proofErr w:type="spellStart"/>
+      <w:r>
+        <w:t>wanted_index</w:t>
+      </w:r>
+      <w:proofErr w:type="spellEnd"/>
+      <w:r>
+        <w:t xml:space="preserve"> = -1</w:t>
+      </w:r>
+    </w:p>
+    <w:p>
+      <w:r>
+        <w:t xml:space="preserve">    </w:t>
+      </w:r>
+      <w:proofErr w:type="gramStart"/>
+      <w:r>
+        <w:t>while</w:t>
+      </w:r>
+      <w:proofErr w:type="gramEnd"/>
+      <w:r>
+        <w:t xml:space="preserve"> index &lt; </w:t>
+      </w:r>
+      <w:proofErr w:type="spellStart"/>
+      <w:r>
+        <w:t>len</w:t>
+      </w:r>
+      <w:proofErr w:type="spellEnd"/>
+      <w:r>
+        <w:t>(</w:t>
+      </w:r>
+      <w:proofErr w:type="spellStart"/>
+      <w:r>
+        <w:t>tech_list</w:t>
+      </w:r>
+      <w:proofErr w:type="spellEnd"/>
+      <w:r>
+        <w:t>)-1: #shouldn't have the "-1"</w:t>
+      </w:r>
+    </w:p>
+    <w:p>
+      <w:r>
+        <w:t xml:space="preserve">        </w:t>
+      </w:r>
+      <w:proofErr w:type="gramStart"/>
+      <w:r>
+        <w:t>if</w:t>
+      </w:r>
+      <w:proofErr w:type="gramEnd"/>
+      <w:r>
+        <w:t xml:space="preserve"> </w:t>
+      </w:r>
+      <w:proofErr w:type="spellStart"/>
+      <w:r>
+        <w:t>tech_list</w:t>
+      </w:r>
+      <w:proofErr w:type="spellEnd"/>
+      <w:r>
+        <w:t>[index].term == term:</w:t>
+      </w:r>
+    </w:p>
+    <w:p>
+      <w:r>
+        <w:t xml:space="preserve">            </w:t>
+      </w:r>
+      <w:proofErr w:type="spellStart"/>
+      <w:r>
+        <w:t>wanted_index</w:t>
+      </w:r>
+      <w:proofErr w:type="spellEnd"/>
+      <w:r>
+        <w:t xml:space="preserve"> = index</w:t>
+      </w:r>
+    </w:p>
+    <w:p>
+      <w:r>
+        <w:t xml:space="preserve">        </w:t>
+      </w:r>
+      <w:proofErr w:type="gramStart"/>
+      <w:r>
+        <w:t>index</w:t>
+      </w:r>
+      <w:proofErr w:type="gramEnd"/>
+      <w:r>
+        <w:t xml:space="preserve"> = index + 1 </w:t>
+      </w:r>
+    </w:p>
+    <w:p>
+      <w:r>
+        <w:t xml:space="preserve">    </w:t>
+      </w:r>
+      <w:proofErr w:type="gramStart"/>
+      <w:r>
+        <w:t>if</w:t>
+      </w:r>
+      <w:proofErr w:type="gramEnd"/>
+      <w:r>
+        <w:t xml:space="preserve"> </w:t>
+      </w:r>
+      <w:proofErr w:type="spellStart"/>
+      <w:r>
+        <w:t>wanted_index</w:t>
+      </w:r>
+      <w:proofErr w:type="spellEnd"/>
+      <w:r>
+        <w:t xml:space="preserve"> != -1:</w:t>
+      </w:r>
+    </w:p>
+    <w:p>
+      <w:r>
+        <w:t xml:space="preserve">        </w:t>
+      </w:r>
+      <w:proofErr w:type="gramStart"/>
+      <w:r>
+        <w:t>return</w:t>
+      </w:r>
+      <w:proofErr w:type="gramEnd"/>
+      <w:r>
+        <w:t xml:space="preserve"> </w:t>
+      </w:r>
+      <w:proofErr w:type="spellStart"/>
+      <w:r>
+        <w:t>tech_list</w:t>
+      </w:r>
+      <w:proofErr w:type="spellEnd"/>
+      <w:r>
+        <w:t xml:space="preserve">[index].meaning #should be returning the </w:t>
+      </w:r>
+      <w:proofErr w:type="spellStart"/>
+      <w:r>
+        <w:t>wanted_index</w:t>
+      </w:r>
+      <w:proofErr w:type="spellEnd"/>
+    </w:p>
+    <w:p>
+      <w:r>
+        <w:t xml:space="preserve">    </w:t>
+      </w:r>
+      <w:proofErr w:type="gramStart"/>
+      <w:r>
+        <w:t>else</w:t>
+      </w:r>
+      <w:proofErr w:type="gramEnd"/>
+      <w:r>
+        <w:t>:</w:t>
+      </w:r>
+    </w:p>
+    <w:p>
+      <w:r>
+        <w:t xml:space="preserve">        </w:t>
+      </w:r>
+      <w:proofErr w:type="gramStart"/>
+      <w:r>
+        <w:t>return</w:t>
+      </w:r>
+      <w:proofErr w:type="gramEnd"/>
+      <w:r>
+        <w:t xml:space="preserve"> 'not listed'</w:t>
       </w:r>
     </w:p>
     <w:p>
@@ -459,7 +933,15 @@
     </w:p>
     <w:p>
       <w:r>
-        <w:t>3. Write the **program** - write the program in Python using the pseudocode to assist you and the test data to ensure the program functions correctly</w:t>
+        <w:t xml:space="preserve">3. Write the **program** - write the program in Python using the </w:t>
+      </w:r>
+      <w:proofErr w:type="spellStart"/>
+      <w:r>
+        <w:t>pseudocode</w:t>
+      </w:r>
+      <w:proofErr w:type="spellEnd"/>
+      <w:r>
+        <w:t xml:space="preserve"> to assist you and the test data to ensure the program functions correctly</w:t>
       </w:r>
     </w:p>
     <w:p/>
@@ -482,7 +964,31 @@
     <w:p/>
     <w:p>
       <w:r>
-        <w:t xml:space="preserve">    Write and test a program StudentMarks, which takes two parameters: a string studentName and an integer testMark.</w:t>
+        <w:t xml:space="preserve">    Write and test a program </w:t>
+      </w:r>
+      <w:proofErr w:type="spellStart"/>
+      <w:r>
+        <w:t>StudentMarks</w:t>
+      </w:r>
+      <w:proofErr w:type="spellEnd"/>
+      <w:r>
+        <w:t xml:space="preserve">, which takes two parameters: a string </w:t>
+      </w:r>
+      <w:proofErr w:type="spellStart"/>
+      <w:r>
+        <w:t>studentName</w:t>
+      </w:r>
+      <w:proofErr w:type="spellEnd"/>
+      <w:r>
+        <w:t xml:space="preserve"> and an integer </w:t>
+      </w:r>
+      <w:proofErr w:type="spellStart"/>
+      <w:r>
+        <w:t>testMark</w:t>
+      </w:r>
+      <w:proofErr w:type="spellEnd"/>
+      <w:r>
+        <w:t>.</w:t>
       </w:r>
     </w:p>
     <w:p/>
@@ -501,7 +1007,15 @@
     <w:p/>
     <w:p>
       <w:r>
-        <w:t xml:space="preserve">    You may find it useful to use the built-in string function .format().</w:t>
+        <w:t xml:space="preserve">    You may find it useful to use the built-in string function .</w:t>
+      </w:r>
+      <w:proofErr w:type="gramStart"/>
+      <w:r>
+        <w:t>format(</w:t>
+      </w:r>
+      <w:proofErr w:type="gramEnd"/>
+      <w:r>
+        <w:t>).</w:t>
       </w:r>
     </w:p>
     <w:p/>
@@ -546,7 +1060,15 @@
     <w:p/>
     <w:p>
       <w:r>
-        <w:t xml:space="preserve">    ![](https://www.dropbox.com/s/de9xtfbtf7ksskg/pay_slip.jpg?dl=1)</w:t>
+        <w:t xml:space="preserve">    </w:t>
+      </w:r>
+      <w:proofErr w:type="gramStart"/>
+      <w:r>
+        <w:t>![</w:t>
+      </w:r>
+      <w:proofErr w:type="gramEnd"/>
+      <w:r>
+        <w:t>](https://www.dropbox.com/s/de9xtfbtf7ksskg/pay_slip.jpg?dl=1)</w:t>
       </w:r>
     </w:p>
     <w:p/>
@@ -563,7 +1085,15 @@
     <w:p/>
     <w:p>
       <w:r>
-        <w:t>1. Declare a record data type to store the names of 5 students and the marks that they each gained for their 4 A level modules.</w:t>
+        <w:t xml:space="preserve">1. Declare a record data type to store the names of 5 students and the marks that they each gained for their 4 </w:t>
+      </w:r>
+      <w:proofErr w:type="gramStart"/>
+      <w:r>
+        <w:t>A</w:t>
+      </w:r>
+      <w:proofErr w:type="gramEnd"/>
+      <w:r>
+        <w:t xml:space="preserve"> level modules.</w:t>
       </w:r>
     </w:p>
     <w:p/>
@@ -657,7 +1187,23 @@
     </w:p>
     <w:p>
       <w:r>
-        <w:t>9.  Write a program that reads in an unspecified number of friends’ first names and dates of birth into records. It should then display a birthday planner with the names and dates of birth (in date order) for all those friends with birthdays in the next 30 days. (Hint: the `datetime` module includes `timedelta` objects for time differences.)</w:t>
+        <w:t>9.  Write a program that reads in an unspecified number of friends’ first names and dates of birth into records. It should then display a birthday planner with the names and dates of birth (in date order) for all those friends with birthdays in the next 30 days. (Hint: the `</w:t>
+      </w:r>
+      <w:proofErr w:type="spellStart"/>
+      <w:r>
+        <w:t>datetime</w:t>
+      </w:r>
+      <w:proofErr w:type="spellEnd"/>
+      <w:r>
+        <w:t>` module includes `</w:t>
+      </w:r>
+      <w:proofErr w:type="spellStart"/>
+      <w:r>
+        <w:t>timedelta</w:t>
+      </w:r>
+      <w:proofErr w:type="spellEnd"/>
+      <w:r>
+        <w:t>` objects for time differences.)</w:t>
       </w:r>
     </w:p>
     <w:p/>
